--- a/Steps to create a new release branch from the main branch using Visual Studio.docx
+++ b/Steps to create a new release branch from the main branch using Visual Studio.docx
@@ -5,11 +5,16 @@
     <w:p>
       <w:pPr>
         <w:rPr>
-          <w:lang w:val="en-US"/>
-        </w:rPr>
-      </w:pPr>
-      <w:r>
-        <w:rPr>
+          <w:sz w:val="28"/>
+          <w:szCs w:val="28"/>
+          <w:lang w:val="en-US"/>
+        </w:rPr>
+      </w:pPr>
+      <w:r>
+        <w:rPr>
+          <w:sz w:val="28"/>
+          <w:szCs w:val="28"/>
+          <w:highlight w:val="yellow"/>
           <w:lang w:val="en-US"/>
         </w:rPr>
         <w:t xml:space="preserve">Steps to create a new </w:t>
@@ -18,12 +23,18 @@
         <w:rPr>
           <w:b/>
           <w:bCs/>
+          <w:sz w:val="28"/>
+          <w:szCs w:val="28"/>
+          <w:highlight w:val="yellow"/>
           <w:lang w:val="en-US"/>
         </w:rPr>
         <w:t>release branch</w:t>
       </w:r>
       <w:r>
         <w:rPr>
+          <w:sz w:val="28"/>
+          <w:szCs w:val="28"/>
+          <w:highlight w:val="yellow"/>
           <w:lang w:val="en-US"/>
         </w:rPr>
         <w:t xml:space="preserve"> from the </w:t>
@@ -32,12 +43,18 @@
         <w:rPr>
           <w:b/>
           <w:bCs/>
+          <w:sz w:val="28"/>
+          <w:szCs w:val="28"/>
+          <w:highlight w:val="yellow"/>
           <w:lang w:val="en-US"/>
         </w:rPr>
         <w:t>main</w:t>
       </w:r>
       <w:r>
         <w:rPr>
+          <w:sz w:val="28"/>
+          <w:szCs w:val="28"/>
+          <w:highlight w:val="yellow"/>
           <w:lang w:val="en-US"/>
         </w:rPr>
         <w:t xml:space="preserve"> </w:t>
@@ -46,12 +63,18 @@
         <w:rPr>
           <w:b/>
           <w:bCs/>
+          <w:sz w:val="28"/>
+          <w:szCs w:val="28"/>
+          <w:highlight w:val="yellow"/>
           <w:lang w:val="en-US"/>
         </w:rPr>
         <w:t>branch</w:t>
       </w:r>
       <w:r>
         <w:rPr>
+          <w:sz w:val="28"/>
+          <w:szCs w:val="28"/>
+          <w:highlight w:val="yellow"/>
           <w:lang w:val="en-US"/>
         </w:rPr>
         <w:t xml:space="preserve"> using Visual Studio</w:t>
@@ -187,6 +210,9 @@
         <w:tab/>
       </w:r>
       <w:r>
+        <w:rPr>
+          <w:noProof/>
+        </w:rPr>
         <w:drawing>
           <wp:inline distT="0" distB="0" distL="0" distR="0" wp14:anchorId="1A4A8CA9" wp14:editId="3902F467">
             <wp:extent cx="4166468" cy="2434517"/>
@@ -309,6 +335,9 @@
         <w:ind w:left="720"/>
       </w:pPr>
       <w:r>
+        <w:rPr>
+          <w:noProof/>
+        </w:rPr>
         <w:drawing>
           <wp:inline distT="0" distB="0" distL="0" distR="0" wp14:anchorId="1964BAE4" wp14:editId="34B90C3D">
             <wp:extent cx="4036173" cy="2278788"/>
@@ -373,7 +402,6 @@
           <w:b/>
           <w:bCs/>
         </w:rPr>
-        <w:lastRenderedPageBreak/>
         <w:t>Push the new branch to GitHub</w:t>
       </w:r>
       <w:r>
@@ -432,6 +460,7 @@
       </w:pPr>
       <w:r>
         <w:rPr>
+          <w:noProof/>
           <w:lang w:val="en-US"/>
         </w:rPr>
         <w:drawing>
@@ -493,19 +522,1912 @@
     </w:p>
     <w:p>
       <w:pPr>
+        <w:rPr>
+          <w:lang w:val="en-US"/>
+        </w:rPr>
+      </w:pPr>
+    </w:p>
+    <w:p>
+      <w:pPr>
+        <w:rPr>
+          <w:lang w:val="en-US"/>
+        </w:rPr>
+      </w:pPr>
+    </w:p>
+    <w:p>
+      <w:pPr>
+        <w:rPr>
+          <w:lang w:val="en-US"/>
+        </w:rPr>
+      </w:pPr>
+    </w:p>
+    <w:p>
+      <w:pPr>
+        <w:rPr>
+          <w:lang w:val="en-US"/>
+        </w:rPr>
+      </w:pPr>
+    </w:p>
+    <w:p>
+      <w:pPr>
+        <w:rPr>
+          <w:lang w:val="en-US"/>
+        </w:rPr>
+      </w:pPr>
+    </w:p>
+    <w:p>
+      <w:pPr>
+        <w:rPr>
+          <w:lang w:val="en-US"/>
+        </w:rPr>
+      </w:pPr>
+    </w:p>
+    <w:p>
+      <w:pPr>
+        <w:rPr>
+          <w:lang w:val="en-US"/>
+        </w:rPr>
+      </w:pPr>
+    </w:p>
+    <w:p>
+      <w:pPr>
+        <w:rPr>
+          <w:lang w:val="en-US"/>
+        </w:rPr>
+      </w:pPr>
+    </w:p>
+    <w:p>
+      <w:pPr>
+        <w:rPr>
+          <w:lang w:val="en-US"/>
+        </w:rPr>
+      </w:pPr>
+    </w:p>
+    <w:p>
+      <w:pPr>
+        <w:rPr>
+          <w:lang w:val="en-US"/>
+        </w:rPr>
+      </w:pPr>
+    </w:p>
+    <w:p>
+      <w:pPr>
+        <w:rPr>
+          <w:lang w:val="en-US"/>
+        </w:rPr>
+      </w:pPr>
+    </w:p>
+    <w:p>
+      <w:pPr>
+        <w:rPr>
+          <w:lang w:val="en-US"/>
+        </w:rPr>
+      </w:pPr>
+    </w:p>
+    <w:p>
+      <w:pPr>
+        <w:rPr>
+          <w:lang w:val="en-US"/>
+        </w:rPr>
+      </w:pPr>
+    </w:p>
+    <w:p>
+      <w:pPr>
+        <w:rPr>
+          <w:lang w:val="en-US"/>
+        </w:rPr>
+      </w:pPr>
+    </w:p>
+    <w:p>
+      <w:pPr>
+        <w:rPr>
+          <w:lang w:val="en-US"/>
+        </w:rPr>
+      </w:pPr>
+    </w:p>
+    <w:p>
+      <w:pPr>
+        <w:rPr>
+          <w:sz w:val="28"/>
+          <w:szCs w:val="28"/>
+          <w:lang w:val="en-US"/>
+        </w:rPr>
+      </w:pPr>
+      <w:r>
+        <w:rPr>
+          <w:sz w:val="28"/>
+          <w:szCs w:val="28"/>
+          <w:highlight w:val="yellow"/>
+          <w:lang w:val="en-US"/>
+        </w:rPr>
+        <w:lastRenderedPageBreak/>
+        <w:t xml:space="preserve">Steps to create a new </w:t>
+      </w:r>
+      <w:r>
+        <w:rPr>
+          <w:b/>
+          <w:bCs/>
+          <w:sz w:val="28"/>
+          <w:szCs w:val="28"/>
+          <w:highlight w:val="yellow"/>
+          <w:lang w:val="en-US"/>
+        </w:rPr>
+        <w:t>hotfix</w:t>
+      </w:r>
+      <w:r>
+        <w:rPr>
+          <w:b/>
+          <w:bCs/>
+          <w:sz w:val="28"/>
+          <w:szCs w:val="28"/>
+          <w:highlight w:val="yellow"/>
+          <w:lang w:val="en-US"/>
+        </w:rPr>
+        <w:t xml:space="preserve"> branch</w:t>
+      </w:r>
+      <w:r>
+        <w:rPr>
+          <w:sz w:val="28"/>
+          <w:szCs w:val="28"/>
+          <w:highlight w:val="yellow"/>
+          <w:lang w:val="en-US"/>
+        </w:rPr>
+        <w:t xml:space="preserve"> from the </w:t>
+      </w:r>
+      <w:r>
+        <w:rPr>
+          <w:b/>
+          <w:bCs/>
+          <w:sz w:val="28"/>
+          <w:szCs w:val="28"/>
+          <w:highlight w:val="yellow"/>
+          <w:lang w:val="en-US"/>
+        </w:rPr>
+        <w:t>release-v1</w:t>
+      </w:r>
+      <w:r>
+        <w:rPr>
+          <w:sz w:val="28"/>
+          <w:szCs w:val="28"/>
+          <w:highlight w:val="yellow"/>
+          <w:lang w:val="en-US"/>
+        </w:rPr>
+        <w:t xml:space="preserve"> </w:t>
+      </w:r>
+      <w:r>
+        <w:rPr>
+          <w:b/>
+          <w:bCs/>
+          <w:sz w:val="28"/>
+          <w:szCs w:val="28"/>
+          <w:highlight w:val="yellow"/>
+          <w:lang w:val="en-US"/>
+        </w:rPr>
+        <w:t>branch</w:t>
+      </w:r>
+      <w:r>
+        <w:rPr>
+          <w:sz w:val="28"/>
+          <w:szCs w:val="28"/>
+          <w:highlight w:val="yellow"/>
+          <w:lang w:val="en-US"/>
+        </w:rPr>
+        <w:t xml:space="preserve"> using Visual Studio</w:t>
+      </w:r>
+    </w:p>
+    <w:p>
+      <w:pPr>
+        <w:numPr>
+          <w:ilvl w:val="0"/>
+          <w:numId w:val="10"/>
+        </w:numPr>
+      </w:pPr>
+      <w:r>
+        <w:rPr>
+          <w:b/>
+          <w:bCs/>
+        </w:rPr>
+        <w:t>Open your repository</w:t>
+      </w:r>
+      <w:r>
+        <w:t> in Visual Studio.</w:t>
+      </w:r>
+    </w:p>
+    <w:p>
+      <w:pPr>
+        <w:numPr>
+          <w:ilvl w:val="0"/>
+          <w:numId w:val="10"/>
+        </w:numPr>
+      </w:pPr>
+      <w:r>
+        <w:rPr>
+          <w:b/>
+          <w:bCs/>
+        </w:rPr>
+        <w:t>Switch to the main branch</w:t>
+      </w:r>
+      <w:r>
+        <w:t>:</w:t>
+      </w:r>
+    </w:p>
+    <w:p>
+      <w:pPr>
+        <w:numPr>
+          <w:ilvl w:val="1"/>
+          <w:numId w:val="2"/>
+        </w:numPr>
+      </w:pPr>
+      <w:r>
+        <w:t>Go to the </w:t>
+      </w:r>
+      <w:r>
+        <w:rPr>
+          <w:b/>
+          <w:bCs/>
+        </w:rPr>
+        <w:t>Git Changes</w:t>
+      </w:r>
+      <w:r>
+        <w:t> window.</w:t>
+      </w:r>
+    </w:p>
+    <w:p>
+      <w:pPr>
+        <w:numPr>
+          <w:ilvl w:val="1"/>
+          <w:numId w:val="3"/>
+        </w:numPr>
+      </w:pPr>
+      <w:r>
+        <w:t>Select the </w:t>
+      </w:r>
+      <w:r>
+        <w:rPr>
+          <w:b/>
+          <w:bCs/>
+        </w:rPr>
+        <w:t>release-v1</w:t>
+      </w:r>
+      <w:r>
+        <w:t> branch from the branch dropdown.</w:t>
+      </w:r>
+    </w:p>
+    <w:p>
+      <w:pPr>
+        <w:numPr>
+          <w:ilvl w:val="0"/>
+          <w:numId w:val="10"/>
+        </w:numPr>
+      </w:pPr>
+      <w:r>
+        <w:rPr>
+          <w:b/>
+          <w:bCs/>
+        </w:rPr>
+        <w:t>Pull the latest changes</w:t>
+      </w:r>
+      <w:r>
+        <w:t xml:space="preserve"> to ensure your local main branch is </w:t>
+      </w:r>
+      <w:proofErr w:type="gramStart"/>
+      <w:r>
+        <w:t>up-to-date</w:t>
+      </w:r>
+      <w:proofErr w:type="gramEnd"/>
+      <w:r>
+        <w:t>:</w:t>
+      </w:r>
+    </w:p>
+    <w:p>
+      <w:pPr>
+        <w:numPr>
+          <w:ilvl w:val="1"/>
+          <w:numId w:val="4"/>
+        </w:numPr>
+      </w:pPr>
+      <w:r>
+        <w:t>Click on the </w:t>
+      </w:r>
+      <w:r>
+        <w:rPr>
+          <w:b/>
+          <w:bCs/>
+        </w:rPr>
+        <w:t>Pull</w:t>
+      </w:r>
+      <w:r>
+        <w:t> button in the Git Changes window.</w:t>
+      </w:r>
+    </w:p>
+    <w:p>
+      <w:r>
+        <w:tab/>
+      </w:r>
+      <w:r>
+        <w:rPr>
+          <w:noProof/>
+        </w:rPr>
+        <w:drawing>
+          <wp:inline distT="0" distB="0" distL="0" distR="0" wp14:anchorId="7B8AFFEE" wp14:editId="74713551">
+            <wp:extent cx="3954634" cy="2761146"/>
+            <wp:effectExtent l="0" t="0" r="8255" b="1270"/>
+            <wp:docPr id="92052227" name="Picture 1" descr="A screenshot of a computer&#10;&#10;AI-generated content may be incorrect."/>
+            <wp:cNvGraphicFramePr>
+              <a:graphicFrameLocks xmlns:a="http://schemas.openxmlformats.org/drawingml/2006/main" noChangeAspect="1"/>
+            </wp:cNvGraphicFramePr>
+            <a:graphic xmlns:a="http://schemas.openxmlformats.org/drawingml/2006/main">
+              <a:graphicData uri="http://schemas.openxmlformats.org/drawingml/2006/picture">
+                <pic:pic xmlns:pic="http://schemas.openxmlformats.org/drawingml/2006/picture">
+                  <pic:nvPicPr>
+                    <pic:cNvPr id="92052227" name="Picture 1" descr="A screenshot of a computer&#10;&#10;AI-generated content may be incorrect."/>
+                    <pic:cNvPicPr/>
+                  </pic:nvPicPr>
+                  <pic:blipFill>
+                    <a:blip r:embed="rId8"/>
+                    <a:stretch>
+                      <a:fillRect/>
+                    </a:stretch>
+                  </pic:blipFill>
+                  <pic:spPr>
+                    <a:xfrm>
+                      <a:off x="0" y="0"/>
+                      <a:ext cx="3959995" cy="2764889"/>
+                    </a:xfrm>
+                    <a:prstGeom prst="rect">
+                      <a:avLst/>
+                    </a:prstGeom>
+                  </pic:spPr>
+                </pic:pic>
+              </a:graphicData>
+            </a:graphic>
+          </wp:inline>
+        </w:drawing>
+      </w:r>
+      <w:r>
+        <w:tab/>
+      </w:r>
+    </w:p>
+    <w:p>
+      <w:pPr>
+        <w:numPr>
+          <w:ilvl w:val="0"/>
+          <w:numId w:val="10"/>
+        </w:numPr>
+      </w:pPr>
+      <w:r>
+        <w:rPr>
+          <w:b/>
+          <w:bCs/>
+        </w:rPr>
+        <w:t>Create a new branch</w:t>
+      </w:r>
+      <w:r>
+        <w:t>:</w:t>
+      </w:r>
+    </w:p>
+    <w:p>
+      <w:pPr>
+        <w:numPr>
+          <w:ilvl w:val="1"/>
+          <w:numId w:val="5"/>
+        </w:numPr>
+      </w:pPr>
+      <w:r>
+        <w:t>Click on the </w:t>
+      </w:r>
+      <w:r>
+        <w:rPr>
+          <w:b/>
+          <w:bCs/>
+        </w:rPr>
+        <w:t>New Branch</w:t>
+      </w:r>
+      <w:r>
+        <w:t> button in the Git Changes window.</w:t>
+      </w:r>
+    </w:p>
+    <w:p>
+      <w:pPr>
+        <w:numPr>
+          <w:ilvl w:val="1"/>
+          <w:numId w:val="6"/>
+        </w:numPr>
+      </w:pPr>
+      <w:r>
+        <w:t xml:space="preserve">Enter the name for your new </w:t>
+      </w:r>
+      <w:r>
+        <w:t>hotfix</w:t>
+      </w:r>
+      <w:r>
+        <w:t xml:space="preserve"> branch (e.g., </w:t>
+      </w:r>
+      <w:r>
+        <w:t>1234-</w:t>
+      </w:r>
+      <w:r>
+        <w:t>hotfix-blah blah</w:t>
+      </w:r>
+      <w:r>
+        <w:t>).</w:t>
+      </w:r>
+    </w:p>
+    <w:p>
+      <w:pPr>
+        <w:numPr>
+          <w:ilvl w:val="1"/>
+          <w:numId w:val="7"/>
+        </w:numPr>
+      </w:pPr>
+      <w:r>
+        <w:t>Click </w:t>
+      </w:r>
+      <w:r>
+        <w:rPr>
+          <w:b/>
+          <w:bCs/>
+        </w:rPr>
+        <w:t>Create Branch</w:t>
+      </w:r>
+      <w:r>
+        <w:t>.</w:t>
+      </w:r>
+    </w:p>
+    <w:p>
+      <w:pPr>
         <w:ind w:left="720"/>
-        <w:rPr>
-          <w:lang w:val="en-US"/>
-        </w:rPr>
-      </w:pPr>
+      </w:pPr>
+      <w:r>
+        <w:rPr>
+          <w:noProof/>
+        </w:rPr>
+        <w:drawing>
+          <wp:inline distT="0" distB="0" distL="0" distR="0" wp14:anchorId="598BB82A" wp14:editId="711C43C6">
+            <wp:extent cx="3794760" cy="2405396"/>
+            <wp:effectExtent l="0" t="0" r="0" b="0"/>
+            <wp:docPr id="1093855145" name="Picture 1" descr="A screenshot of a computer&#10;&#10;AI-generated content may be incorrect."/>
+            <wp:cNvGraphicFramePr>
+              <a:graphicFrameLocks xmlns:a="http://schemas.openxmlformats.org/drawingml/2006/main" noChangeAspect="1"/>
+            </wp:cNvGraphicFramePr>
+            <a:graphic xmlns:a="http://schemas.openxmlformats.org/drawingml/2006/main">
+              <a:graphicData uri="http://schemas.openxmlformats.org/drawingml/2006/picture">
+                <pic:pic xmlns:pic="http://schemas.openxmlformats.org/drawingml/2006/picture">
+                  <pic:nvPicPr>
+                    <pic:cNvPr id="1093855145" name="Picture 1" descr="A screenshot of a computer&#10;&#10;AI-generated content may be incorrect."/>
+                    <pic:cNvPicPr/>
+                  </pic:nvPicPr>
+                  <pic:blipFill>
+                    <a:blip r:embed="rId9"/>
+                    <a:stretch>
+                      <a:fillRect/>
+                    </a:stretch>
+                  </pic:blipFill>
+                  <pic:spPr>
+                    <a:xfrm>
+                      <a:off x="0" y="0"/>
+                      <a:ext cx="3800474" cy="2409018"/>
+                    </a:xfrm>
+                    <a:prstGeom prst="rect">
+                      <a:avLst/>
+                    </a:prstGeom>
+                  </pic:spPr>
+                </pic:pic>
+              </a:graphicData>
+            </a:graphic>
+          </wp:inline>
+        </w:drawing>
+      </w:r>
+    </w:p>
+    <w:p>
+      <w:pPr>
+        <w:numPr>
+          <w:ilvl w:val="0"/>
+          <w:numId w:val="10"/>
+        </w:numPr>
+      </w:pPr>
+      <w:r>
+        <w:rPr>
+          <w:b/>
+          <w:bCs/>
+        </w:rPr>
+        <w:lastRenderedPageBreak/>
+        <w:t>Fix the code</w:t>
+      </w:r>
+      <w:r>
+        <w:t>:</w:t>
+      </w:r>
+    </w:p>
+    <w:p>
+      <w:pPr>
+        <w:numPr>
+          <w:ilvl w:val="1"/>
+          <w:numId w:val="8"/>
+        </w:numPr>
+      </w:pPr>
+      <w:r>
+        <w:t xml:space="preserve">Make the necessary code changes in the </w:t>
+      </w:r>
+      <w:r>
+        <w:rPr>
+          <w:b/>
+          <w:bCs/>
+        </w:rPr>
+        <w:t>1234-hotfix-blah-blah</w:t>
+      </w:r>
+      <w:r>
+        <w:t xml:space="preserve"> branch.</w:t>
+      </w:r>
+    </w:p>
+    <w:p>
+      <w:pPr>
+        <w:numPr>
+          <w:ilvl w:val="1"/>
+          <w:numId w:val="8"/>
+        </w:numPr>
+      </w:pPr>
+      <w:r>
+        <w:t xml:space="preserve">Stage and commit the changes. </w:t>
+      </w:r>
+    </w:p>
+    <w:p>
+      <w:pPr>
+        <w:numPr>
+          <w:ilvl w:val="1"/>
+          <w:numId w:val="8"/>
+        </w:numPr>
+      </w:pPr>
+      <w:r>
+        <w:t>Build and test the project to ensure the hotfix works as expected.</w:t>
+      </w:r>
+    </w:p>
+    <w:p>
+      <w:pPr>
+        <w:numPr>
+          <w:ilvl w:val="0"/>
+          <w:numId w:val="10"/>
+        </w:numPr>
+      </w:pPr>
+      <w:r>
+        <w:rPr>
+          <w:b/>
+          <w:bCs/>
+        </w:rPr>
+        <w:t>Creat</w:t>
+      </w:r>
+      <w:r>
+        <w:rPr>
+          <w:b/>
+          <w:bCs/>
+        </w:rPr>
+        <w:t xml:space="preserve">ing </w:t>
+      </w:r>
+      <w:proofErr w:type="gramStart"/>
+      <w:r>
+        <w:rPr>
+          <w:b/>
+          <w:bCs/>
+        </w:rPr>
+        <w:t xml:space="preserve">the </w:t>
+      </w:r>
+      <w:r>
+        <w:rPr>
+          <w:b/>
+          <w:bCs/>
+        </w:rPr>
+        <w:t>a</w:t>
+      </w:r>
+      <w:proofErr w:type="gramEnd"/>
+      <w:r>
+        <w:rPr>
+          <w:b/>
+          <w:bCs/>
+        </w:rPr>
+        <w:t xml:space="preserve"> new </w:t>
+      </w:r>
+      <w:r>
+        <w:rPr>
+          <w:b/>
+          <w:bCs/>
+        </w:rPr>
+        <w:t xml:space="preserve">release </w:t>
+      </w:r>
+      <w:r>
+        <w:rPr>
+          <w:b/>
+          <w:bCs/>
+        </w:rPr>
+        <w:t>branch</w:t>
+      </w:r>
+      <w:r>
+        <w:t xml:space="preserve"> </w:t>
+      </w:r>
+      <w:r>
+        <w:rPr>
+          <w:b/>
+          <w:bCs/>
+        </w:rPr>
+        <w:t>from hotfix branch</w:t>
+      </w:r>
+      <w:r>
+        <w:t xml:space="preserve"> (</w:t>
+      </w:r>
+      <w:r>
+        <w:rPr>
+          <w:b/>
+          <w:bCs/>
+          <w:highlight w:val="yellow"/>
+        </w:rPr>
+        <w:t>1234-hotfix-blah-blah</w:t>
+      </w:r>
+      <w:r>
+        <w:rPr>
+          <w:b/>
+          <w:bCs/>
+        </w:rPr>
+        <w:t>)</w:t>
+      </w:r>
+      <w:r>
+        <w:t>.</w:t>
+      </w:r>
+    </w:p>
+    <w:p>
+      <w:pPr>
+        <w:numPr>
+          <w:ilvl w:val="1"/>
+          <w:numId w:val="5"/>
+        </w:numPr>
+      </w:pPr>
+      <w:r>
+        <w:t>Click on the </w:t>
+      </w:r>
+      <w:r>
+        <w:rPr>
+          <w:b/>
+          <w:bCs/>
+        </w:rPr>
+        <w:t>New Branch</w:t>
+      </w:r>
+      <w:r>
+        <w:t> button in the Git Changes window.</w:t>
+      </w:r>
+    </w:p>
+    <w:p>
+      <w:pPr>
+        <w:numPr>
+          <w:ilvl w:val="1"/>
+          <w:numId w:val="6"/>
+        </w:numPr>
+      </w:pPr>
+      <w:r>
+        <w:t>Enter the name for your new release branch (e.g., </w:t>
+      </w:r>
+      <w:r>
+        <w:rPr>
+          <w:highlight w:val="yellow"/>
+        </w:rPr>
+        <w:t>release-v2</w:t>
+      </w:r>
+      <w:r>
+        <w:t>).</w:t>
+      </w:r>
+    </w:p>
+    <w:p>
+      <w:pPr>
+        <w:numPr>
+          <w:ilvl w:val="1"/>
+          <w:numId w:val="7"/>
+        </w:numPr>
+      </w:pPr>
+      <w:r>
+        <w:t>Click </w:t>
+      </w:r>
+      <w:r>
+        <w:rPr>
+          <w:b/>
+          <w:bCs/>
+        </w:rPr>
+        <w:t>Create Branch</w:t>
+      </w:r>
+      <w:r>
+        <w:t>.</w:t>
+      </w:r>
     </w:p>
     <w:p>
       <w:pPr>
         <w:ind w:left="1440"/>
-        <w:rPr>
-          <w:lang w:val="en-US"/>
-        </w:rPr>
-      </w:pPr>
+      </w:pPr>
+      <w:r>
+        <w:rPr>
+          <w:noProof/>
+        </w:rPr>
+        <w:drawing>
+          <wp:inline distT="0" distB="0" distL="0" distR="0" wp14:anchorId="19DC8EBC" wp14:editId="68E319B4">
+            <wp:extent cx="3505180" cy="2422869"/>
+            <wp:effectExtent l="0" t="0" r="635" b="0"/>
+            <wp:docPr id="306742646" name="Picture 1" descr="A screenshot of a computer&#10;&#10;AI-generated content may be incorrect."/>
+            <wp:cNvGraphicFramePr>
+              <a:graphicFrameLocks xmlns:a="http://schemas.openxmlformats.org/drawingml/2006/main" noChangeAspect="1"/>
+            </wp:cNvGraphicFramePr>
+            <a:graphic xmlns:a="http://schemas.openxmlformats.org/drawingml/2006/main">
+              <a:graphicData uri="http://schemas.openxmlformats.org/drawingml/2006/picture">
+                <pic:pic xmlns:pic="http://schemas.openxmlformats.org/drawingml/2006/picture">
+                  <pic:nvPicPr>
+                    <pic:cNvPr id="306742646" name="Picture 1" descr="A screenshot of a computer&#10;&#10;AI-generated content may be incorrect."/>
+                    <pic:cNvPicPr/>
+                  </pic:nvPicPr>
+                  <pic:blipFill>
+                    <a:blip r:embed="rId10"/>
+                    <a:stretch>
+                      <a:fillRect/>
+                    </a:stretch>
+                  </pic:blipFill>
+                  <pic:spPr>
+                    <a:xfrm>
+                      <a:off x="0" y="0"/>
+                      <a:ext cx="3510647" cy="2426648"/>
+                    </a:xfrm>
+                    <a:prstGeom prst="rect">
+                      <a:avLst/>
+                    </a:prstGeom>
+                  </pic:spPr>
+                </pic:pic>
+              </a:graphicData>
+            </a:graphic>
+          </wp:inline>
+        </w:drawing>
+      </w:r>
+    </w:p>
+    <w:p>
+      <w:pPr>
+        <w:ind w:left="1440"/>
+      </w:pPr>
+    </w:p>
+    <w:p>
+      <w:pPr>
+        <w:ind w:left="1440"/>
+      </w:pPr>
+      <w:r>
+        <w:rPr>
+          <w:noProof/>
+        </w:rPr>
+        <w:drawing>
+          <wp:inline distT="0" distB="0" distL="0" distR="0" wp14:anchorId="3E7E0905" wp14:editId="54B1B361">
+            <wp:extent cx="3280295" cy="2259791"/>
+            <wp:effectExtent l="0" t="0" r="0" b="7620"/>
+            <wp:docPr id="1500835310" name="Picture 1" descr="A screenshot of a computer&#10;&#10;AI-generated content may be incorrect."/>
+            <wp:cNvGraphicFramePr>
+              <a:graphicFrameLocks xmlns:a="http://schemas.openxmlformats.org/drawingml/2006/main" noChangeAspect="1"/>
+            </wp:cNvGraphicFramePr>
+            <a:graphic xmlns:a="http://schemas.openxmlformats.org/drawingml/2006/main">
+              <a:graphicData uri="http://schemas.openxmlformats.org/drawingml/2006/picture">
+                <pic:pic xmlns:pic="http://schemas.openxmlformats.org/drawingml/2006/picture">
+                  <pic:nvPicPr>
+                    <pic:cNvPr id="1500835310" name="Picture 1" descr="A screenshot of a computer&#10;&#10;AI-generated content may be incorrect."/>
+                    <pic:cNvPicPr/>
+                  </pic:nvPicPr>
+                  <pic:blipFill>
+                    <a:blip r:embed="rId11"/>
+                    <a:stretch>
+                      <a:fillRect/>
+                    </a:stretch>
+                  </pic:blipFill>
+                  <pic:spPr>
+                    <a:xfrm>
+                      <a:off x="0" y="0"/>
+                      <a:ext cx="3287488" cy="2264746"/>
+                    </a:xfrm>
+                    <a:prstGeom prst="rect">
+                      <a:avLst/>
+                    </a:prstGeom>
+                  </pic:spPr>
+                </pic:pic>
+              </a:graphicData>
+            </a:graphic>
+          </wp:inline>
+        </w:drawing>
+      </w:r>
+    </w:p>
+    <w:p>
+      <w:pPr>
+        <w:ind w:left="720"/>
+        <w:rPr>
+          <w:lang w:val="en-US"/>
+        </w:rPr>
+      </w:pPr>
+    </w:p>
+    <w:p>
+      <w:pPr>
+        <w:ind w:left="720"/>
+        <w:rPr>
+          <w:lang w:val="en-US"/>
+        </w:rPr>
+      </w:pPr>
+    </w:p>
+    <w:p>
+      <w:pPr>
+        <w:ind w:left="720"/>
+        <w:rPr>
+          <w:lang w:val="en-US"/>
+        </w:rPr>
+      </w:pPr>
+    </w:p>
+    <w:p>
+      <w:pPr>
+        <w:ind w:left="720"/>
+        <w:rPr>
+          <w:lang w:val="en-US"/>
+        </w:rPr>
+      </w:pPr>
+    </w:p>
+    <w:p>
+      <w:pPr>
+        <w:ind w:left="720"/>
+        <w:rPr>
+          <w:lang w:val="en-US"/>
+        </w:rPr>
+      </w:pPr>
+    </w:p>
+    <w:p>
+      <w:pPr>
+        <w:numPr>
+          <w:ilvl w:val="0"/>
+          <w:numId w:val="10"/>
+        </w:numPr>
+      </w:pPr>
+      <w:r>
+        <w:rPr>
+          <w:b/>
+          <w:bCs/>
+        </w:rPr>
+        <w:lastRenderedPageBreak/>
+        <w:t>Creat</w:t>
+      </w:r>
+      <w:r>
+        <w:rPr>
+          <w:b/>
+          <w:bCs/>
+        </w:rPr>
+        <w:t xml:space="preserve">ing </w:t>
+      </w:r>
+      <w:proofErr w:type="gramStart"/>
+      <w:r>
+        <w:rPr>
+          <w:b/>
+          <w:bCs/>
+        </w:rPr>
+        <w:t xml:space="preserve">the </w:t>
+      </w:r>
+      <w:r>
+        <w:rPr>
+          <w:b/>
+          <w:bCs/>
+        </w:rPr>
+        <w:t>a</w:t>
+      </w:r>
+      <w:proofErr w:type="gramEnd"/>
+      <w:r>
+        <w:rPr>
+          <w:b/>
+          <w:bCs/>
+        </w:rPr>
+        <w:t xml:space="preserve"> new </w:t>
+      </w:r>
+      <w:r>
+        <w:rPr>
+          <w:b/>
+          <w:bCs/>
+        </w:rPr>
+        <w:t xml:space="preserve">release </w:t>
+      </w:r>
+      <w:r>
+        <w:rPr>
+          <w:b/>
+          <w:bCs/>
+        </w:rPr>
+        <w:t>branch</w:t>
+      </w:r>
+      <w:r>
+        <w:t xml:space="preserve"> </w:t>
+      </w:r>
+      <w:r>
+        <w:rPr>
+          <w:b/>
+          <w:bCs/>
+        </w:rPr>
+        <w:t>from hotfix branch</w:t>
+      </w:r>
+      <w:r>
+        <w:t xml:space="preserve"> (</w:t>
+      </w:r>
+      <w:r>
+        <w:rPr>
+          <w:b/>
+          <w:bCs/>
+          <w:highlight w:val="yellow"/>
+        </w:rPr>
+        <w:t>1234-hotfix-blah-blah</w:t>
+      </w:r>
+      <w:r>
+        <w:rPr>
+          <w:b/>
+          <w:bCs/>
+        </w:rPr>
+        <w:t>)</w:t>
+      </w:r>
+      <w:r>
+        <w:t>.</w:t>
+      </w:r>
+    </w:p>
+    <w:p>
+      <w:pPr>
+        <w:numPr>
+          <w:ilvl w:val="1"/>
+          <w:numId w:val="5"/>
+        </w:numPr>
+      </w:pPr>
+      <w:r>
+        <w:t>After creating the branch, Visual Studio will automatically switch to it.</w:t>
+      </w:r>
+    </w:p>
+    <w:p>
+      <w:pPr>
+        <w:numPr>
+          <w:ilvl w:val="1"/>
+          <w:numId w:val="5"/>
+        </w:numPr>
+      </w:pPr>
+      <w:r>
+        <w:t>Build the project.</w:t>
+      </w:r>
+    </w:p>
+    <w:p>
+      <w:pPr>
+        <w:numPr>
+          <w:ilvl w:val="1"/>
+          <w:numId w:val="5"/>
+        </w:numPr>
+      </w:pPr>
+      <w:r>
+        <w:t>Click on the </w:t>
+      </w:r>
+      <w:r>
+        <w:rPr>
+          <w:b/>
+          <w:bCs/>
+        </w:rPr>
+        <w:t>Push</w:t>
+      </w:r>
+      <w:r>
+        <w:t> button to push the new branch to GitHub.</w:t>
+      </w:r>
+    </w:p>
+    <w:p>
+      <w:pPr>
+        <w:pStyle w:val="ListParagraph"/>
+        <w:numPr>
+          <w:ilvl w:val="0"/>
+          <w:numId w:val="7"/>
+        </w:numPr>
+      </w:pPr>
+      <w:r>
+        <w:rPr>
+          <w:b/>
+          <w:bCs/>
+        </w:rPr>
+        <w:t>Push the new branch to GitHub</w:t>
+      </w:r>
+      <w:r>
+        <w:t>:</w:t>
+      </w:r>
+    </w:p>
+    <w:p>
+      <w:pPr>
+        <w:numPr>
+          <w:ilvl w:val="1"/>
+          <w:numId w:val="8"/>
+        </w:numPr>
+      </w:pPr>
+      <w:r>
+        <w:t>After creating the branch, Visual Studio will automatically switch to it.</w:t>
+      </w:r>
+    </w:p>
+    <w:p>
+      <w:pPr>
+        <w:numPr>
+          <w:ilvl w:val="1"/>
+          <w:numId w:val="8"/>
+        </w:numPr>
+      </w:pPr>
+      <w:r>
+        <w:t>Build the project.</w:t>
+      </w:r>
+    </w:p>
+    <w:p>
+      <w:pPr>
+        <w:numPr>
+          <w:ilvl w:val="1"/>
+          <w:numId w:val="9"/>
+        </w:numPr>
+      </w:pPr>
+      <w:r>
+        <w:t>Click on the </w:t>
+      </w:r>
+      <w:r>
+        <w:rPr>
+          <w:b/>
+          <w:bCs/>
+        </w:rPr>
+        <w:t>Push</w:t>
+      </w:r>
+      <w:r>
+        <w:t> button to push the new branch to GitHub.</w:t>
+      </w:r>
+    </w:p>
+    <w:p>
+      <w:pPr>
+        <w:ind w:left="720"/>
+        <w:rPr>
+          <w:lang w:val="en-US"/>
+        </w:rPr>
+      </w:pPr>
+      <w:r>
+        <w:rPr>
+          <w:noProof/>
+          <w:lang w:val="en-US"/>
+        </w:rPr>
+        <w:drawing>
+          <wp:inline distT="0" distB="0" distL="0" distR="0" wp14:anchorId="0C1CC130" wp14:editId="1E1B86C8">
+            <wp:extent cx="5731510" cy="4020185"/>
+            <wp:effectExtent l="0" t="0" r="2540" b="0"/>
+            <wp:docPr id="576290740" name="Picture 1" descr="A screenshot of a computer&#10;&#10;AI-generated content may be incorrect."/>
+            <wp:cNvGraphicFramePr>
+              <a:graphicFrameLocks xmlns:a="http://schemas.openxmlformats.org/drawingml/2006/main" noChangeAspect="1"/>
+            </wp:cNvGraphicFramePr>
+            <a:graphic xmlns:a="http://schemas.openxmlformats.org/drawingml/2006/main">
+              <a:graphicData uri="http://schemas.openxmlformats.org/drawingml/2006/picture">
+                <pic:pic xmlns:pic="http://schemas.openxmlformats.org/drawingml/2006/picture">
+                  <pic:nvPicPr>
+                    <pic:cNvPr id="576290740" name="Picture 1" descr="A screenshot of a computer&#10;&#10;AI-generated content may be incorrect."/>
+                    <pic:cNvPicPr/>
+                  </pic:nvPicPr>
+                  <pic:blipFill>
+                    <a:blip r:embed="rId12"/>
+                    <a:stretch>
+                      <a:fillRect/>
+                    </a:stretch>
+                  </pic:blipFill>
+                  <pic:spPr>
+                    <a:xfrm>
+                      <a:off x="0" y="0"/>
+                      <a:ext cx="5731510" cy="4020185"/>
+                    </a:xfrm>
+                    <a:prstGeom prst="rect">
+                      <a:avLst/>
+                    </a:prstGeom>
+                  </pic:spPr>
+                </pic:pic>
+              </a:graphicData>
+            </a:graphic>
+          </wp:inline>
+        </w:drawing>
+      </w:r>
+    </w:p>
+    <w:p>
+      <w:pPr>
+        <w:numPr>
+          <w:ilvl w:val="1"/>
+          <w:numId w:val="9"/>
+        </w:numPr>
+      </w:pPr>
+      <w:r>
+        <w:t xml:space="preserve">Deploy the project. </w:t>
+      </w:r>
+    </w:p>
+    <w:p>
+      <w:pPr>
+        <w:ind w:left="720"/>
+        <w:rPr>
+          <w:lang w:val="en-US"/>
+        </w:rPr>
+      </w:pPr>
+    </w:p>
+    <w:p>
+      <w:r>
+        <w:t xml:space="preserve"> </w:t>
+      </w:r>
+    </w:p>
+    <w:p/>
+    <w:p/>
+    <w:p/>
+    <w:p/>
+    <w:p/>
+    <w:p/>
+    <w:p>
+      <w:pPr>
+        <w:rPr>
+          <w:sz w:val="28"/>
+          <w:szCs w:val="28"/>
+          <w:lang w:val="en-US"/>
+        </w:rPr>
+      </w:pPr>
+      <w:r>
+        <w:rPr>
+          <w:sz w:val="28"/>
+          <w:szCs w:val="28"/>
+          <w:highlight w:val="yellow"/>
+          <w:lang w:val="en-US"/>
+        </w:rPr>
+        <w:t xml:space="preserve">Steps to </w:t>
+      </w:r>
+      <w:r>
+        <w:rPr>
+          <w:sz w:val="28"/>
+          <w:szCs w:val="28"/>
+          <w:highlight w:val="yellow"/>
+          <w:lang w:val="en-US"/>
+        </w:rPr>
+        <w:t xml:space="preserve">merge the </w:t>
+      </w:r>
+      <w:r>
+        <w:rPr>
+          <w:b/>
+          <w:bCs/>
+          <w:sz w:val="28"/>
+          <w:szCs w:val="28"/>
+          <w:highlight w:val="yellow"/>
+          <w:lang w:val="en-US"/>
+        </w:rPr>
+        <w:t>1234-hotfix-blah-blah</w:t>
+      </w:r>
+      <w:r>
+        <w:rPr>
+          <w:sz w:val="28"/>
+          <w:szCs w:val="28"/>
+          <w:highlight w:val="yellow"/>
+          <w:lang w:val="en-US"/>
+        </w:rPr>
+        <w:t xml:space="preserve"> branch into the </w:t>
+      </w:r>
+      <w:r>
+        <w:rPr>
+          <w:b/>
+          <w:bCs/>
+          <w:sz w:val="28"/>
+          <w:szCs w:val="28"/>
+          <w:highlight w:val="yellow"/>
+          <w:lang w:val="en-US"/>
+        </w:rPr>
+        <w:t>main</w:t>
+      </w:r>
+      <w:r>
+        <w:rPr>
+          <w:sz w:val="28"/>
+          <w:szCs w:val="28"/>
+          <w:highlight w:val="yellow"/>
+          <w:lang w:val="en-US"/>
+        </w:rPr>
+        <w:t xml:space="preserve"> branch using GitHub:  </w:t>
+      </w:r>
+    </w:p>
+    <w:p>
+      <w:pPr>
+        <w:numPr>
+          <w:ilvl w:val="0"/>
+          <w:numId w:val="11"/>
+        </w:numPr>
+      </w:pPr>
+      <w:r>
+        <w:rPr>
+          <w:b/>
+          <w:bCs/>
+        </w:rPr>
+        <w:t>Navigate to</w:t>
+      </w:r>
+      <w:r>
+        <w:rPr>
+          <w:b/>
+          <w:bCs/>
+        </w:rPr>
+        <w:t xml:space="preserve"> your repository</w:t>
+      </w:r>
+      <w:r>
+        <w:t> </w:t>
+      </w:r>
+      <w:r>
+        <w:t>on</w:t>
+      </w:r>
+      <w:r>
+        <w:t xml:space="preserve"> </w:t>
+      </w:r>
+      <w:proofErr w:type="spellStart"/>
+      <w:r>
+        <w:t>Github</w:t>
+      </w:r>
+      <w:proofErr w:type="spellEnd"/>
+      <w:r>
+        <w:t>.</w:t>
+      </w:r>
+    </w:p>
+    <w:p>
+      <w:pPr>
+        <w:numPr>
+          <w:ilvl w:val="0"/>
+          <w:numId w:val="11"/>
+        </w:numPr>
+      </w:pPr>
+      <w:r>
+        <w:rPr>
+          <w:b/>
+          <w:bCs/>
+        </w:rPr>
+        <w:t>Switch to the main branch</w:t>
+      </w:r>
+    </w:p>
+    <w:p>
+      <w:pPr>
+        <w:ind w:left="720"/>
+      </w:pPr>
+      <w:r>
+        <w:drawing>
+          <wp:inline distT="0" distB="0" distL="0" distR="0" wp14:anchorId="114740D9" wp14:editId="1772111E">
+            <wp:extent cx="3756612" cy="2767723"/>
+            <wp:effectExtent l="0" t="0" r="0" b="0"/>
+            <wp:docPr id="784808531" name="Picture 1" descr="A screenshot of a computer&#10;&#10;AI-generated content may be incorrect."/>
+            <wp:cNvGraphicFramePr>
+              <a:graphicFrameLocks xmlns:a="http://schemas.openxmlformats.org/drawingml/2006/main" noChangeAspect="1"/>
+            </wp:cNvGraphicFramePr>
+            <a:graphic xmlns:a="http://schemas.openxmlformats.org/drawingml/2006/main">
+              <a:graphicData uri="http://schemas.openxmlformats.org/drawingml/2006/picture">
+                <pic:pic xmlns:pic="http://schemas.openxmlformats.org/drawingml/2006/picture">
+                  <pic:nvPicPr>
+                    <pic:cNvPr id="784808531" name="Picture 1" descr="A screenshot of a computer&#10;&#10;AI-generated content may be incorrect."/>
+                    <pic:cNvPicPr/>
+                  </pic:nvPicPr>
+                  <pic:blipFill>
+                    <a:blip r:embed="rId13"/>
+                    <a:stretch>
+                      <a:fillRect/>
+                    </a:stretch>
+                  </pic:blipFill>
+                  <pic:spPr>
+                    <a:xfrm>
+                      <a:off x="0" y="0"/>
+                      <a:ext cx="3762110" cy="2771774"/>
+                    </a:xfrm>
+                    <a:prstGeom prst="rect">
+                      <a:avLst/>
+                    </a:prstGeom>
+                  </pic:spPr>
+                </pic:pic>
+              </a:graphicData>
+            </a:graphic>
+          </wp:inline>
+        </w:drawing>
+      </w:r>
+    </w:p>
+    <w:p>
+      <w:pPr>
+        <w:numPr>
+          <w:ilvl w:val="0"/>
+          <w:numId w:val="11"/>
+        </w:numPr>
+      </w:pPr>
+      <w:r>
+        <w:rPr>
+          <w:b/>
+          <w:bCs/>
+        </w:rPr>
+        <w:t>Create Pull Request</w:t>
+      </w:r>
+    </w:p>
+    <w:p>
+      <w:pPr>
+        <w:pStyle w:val="ListParagraph"/>
+        <w:numPr>
+          <w:ilvl w:val="0"/>
+          <w:numId w:val="13"/>
+        </w:numPr>
+      </w:pPr>
+      <w:r>
+        <w:t>Click on the “</w:t>
+      </w:r>
+      <w:r>
+        <w:rPr>
+          <w:b/>
+          <w:bCs/>
+        </w:rPr>
+        <w:t>Pull request</w:t>
+      </w:r>
+      <w:r>
+        <w:rPr>
+          <w:b/>
+          <w:bCs/>
+        </w:rPr>
+        <w:t>”</w:t>
+      </w:r>
+      <w:r>
+        <w:t xml:space="preserve"> tab</w:t>
+      </w:r>
+      <w:r>
+        <w:t>.</w:t>
+      </w:r>
+    </w:p>
+    <w:p>
+      <w:pPr>
+        <w:pStyle w:val="ListParagraph"/>
+        <w:numPr>
+          <w:ilvl w:val="0"/>
+          <w:numId w:val="13"/>
+        </w:numPr>
+      </w:pPr>
+      <w:r>
+        <w:t>Click on the “</w:t>
+      </w:r>
+      <w:r>
+        <w:rPr>
+          <w:b/>
+          <w:bCs/>
+        </w:rPr>
+        <w:t>New pull request</w:t>
+      </w:r>
+      <w:r>
+        <w:t>” button</w:t>
+      </w:r>
+    </w:p>
+    <w:p>
+      <w:pPr>
+        <w:pStyle w:val="ListParagraph"/>
+        <w:numPr>
+          <w:ilvl w:val="0"/>
+          <w:numId w:val="13"/>
+        </w:numPr>
+      </w:pPr>
+      <w:r>
+        <w:t>In the “</w:t>
+      </w:r>
+      <w:r>
+        <w:rPr>
+          <w:b/>
+          <w:bCs/>
+        </w:rPr>
+        <w:t>base</w:t>
+      </w:r>
+      <w:r>
+        <w:t>” tab dropdown, select “</w:t>
+      </w:r>
+      <w:r>
+        <w:rPr>
+          <w:b/>
+          <w:bCs/>
+        </w:rPr>
+        <w:t>main</w:t>
+      </w:r>
+      <w:r>
+        <w:t>”</w:t>
+      </w:r>
+    </w:p>
+    <w:p>
+      <w:pPr>
+        <w:pStyle w:val="ListParagraph"/>
+        <w:numPr>
+          <w:ilvl w:val="0"/>
+          <w:numId w:val="13"/>
+        </w:numPr>
+      </w:pPr>
+      <w:r>
+        <w:t>In the “</w:t>
+      </w:r>
+      <w:r>
+        <w:rPr>
+          <w:b/>
+          <w:bCs/>
+        </w:rPr>
+        <w:t>compare</w:t>
+      </w:r>
+      <w:r>
+        <w:t xml:space="preserve">” dropdown, select </w:t>
+      </w:r>
+      <w:r>
+        <w:rPr>
+          <w:b/>
+          <w:bCs/>
+        </w:rPr>
+        <w:t>1234-hotfix-blah-blah</w:t>
+      </w:r>
+      <w:r>
+        <w:t xml:space="preserve"> </w:t>
+      </w:r>
+    </w:p>
+    <w:p>
+      <w:pPr>
+        <w:ind w:left="720"/>
+      </w:pPr>
+    </w:p>
+    <w:p>
+      <w:pPr>
+        <w:ind w:left="720"/>
+      </w:pPr>
+      <w:r>
+        <w:drawing>
+          <wp:inline distT="0" distB="0" distL="0" distR="0" wp14:anchorId="0B8E8789" wp14:editId="530B8419">
+            <wp:extent cx="3296499" cy="1154469"/>
+            <wp:effectExtent l="0" t="0" r="0" b="7620"/>
+            <wp:docPr id="500216739" name="Picture 1" descr="A screenshot of a computer&#10;&#10;AI-generated content may be incorrect."/>
+            <wp:cNvGraphicFramePr>
+              <a:graphicFrameLocks xmlns:a="http://schemas.openxmlformats.org/drawingml/2006/main" noChangeAspect="1"/>
+            </wp:cNvGraphicFramePr>
+            <a:graphic xmlns:a="http://schemas.openxmlformats.org/drawingml/2006/main">
+              <a:graphicData uri="http://schemas.openxmlformats.org/drawingml/2006/picture">
+                <pic:pic xmlns:pic="http://schemas.openxmlformats.org/drawingml/2006/picture">
+                  <pic:nvPicPr>
+                    <pic:cNvPr id="500216739" name="Picture 1" descr="A screenshot of a computer&#10;&#10;AI-generated content may be incorrect."/>
+                    <pic:cNvPicPr/>
+                  </pic:nvPicPr>
+                  <pic:blipFill>
+                    <a:blip r:embed="rId14"/>
+                    <a:stretch>
+                      <a:fillRect/>
+                    </a:stretch>
+                  </pic:blipFill>
+                  <pic:spPr>
+                    <a:xfrm>
+                      <a:off x="0" y="0"/>
+                      <a:ext cx="3306204" cy="1157868"/>
+                    </a:xfrm>
+                    <a:prstGeom prst="rect">
+                      <a:avLst/>
+                    </a:prstGeom>
+                  </pic:spPr>
+                </pic:pic>
+              </a:graphicData>
+            </a:graphic>
+          </wp:inline>
+        </w:drawing>
+      </w:r>
+    </w:p>
+    <w:p>
+      <w:pPr>
+        <w:ind w:left="720"/>
+      </w:pPr>
+    </w:p>
+    <w:p>
+      <w:pPr>
+        <w:ind w:left="720"/>
+      </w:pPr>
+    </w:p>
+    <w:p>
+      <w:pPr>
+        <w:ind w:left="720"/>
+      </w:pPr>
+    </w:p>
+    <w:p>
+      <w:pPr>
+        <w:ind w:left="720"/>
+      </w:pPr>
+    </w:p>
+    <w:p>
+      <w:pPr>
+        <w:ind w:left="720"/>
+      </w:pPr>
+    </w:p>
+    <w:p>
+      <w:pPr>
+        <w:ind w:left="720"/>
+      </w:pPr>
+    </w:p>
+    <w:p>
+      <w:pPr>
+        <w:pStyle w:val="ListParagraph"/>
+        <w:numPr>
+          <w:ilvl w:val="0"/>
+          <w:numId w:val="13"/>
+        </w:numPr>
+      </w:pPr>
+      <w:r>
+        <w:lastRenderedPageBreak/>
+        <w:t>Click on “</w:t>
+      </w:r>
+      <w:r>
+        <w:rPr>
+          <w:b/>
+          <w:bCs/>
+        </w:rPr>
+        <w:t>New pull request</w:t>
+      </w:r>
+      <w:r>
+        <w:t xml:space="preserve">” button </w:t>
+      </w:r>
+      <w:r>
+        <w:t xml:space="preserve"> </w:t>
+      </w:r>
+    </w:p>
+    <w:p>
+      <w:pPr>
+        <w:ind w:left="720"/>
+      </w:pPr>
+    </w:p>
+    <w:p>
+      <w:pPr>
+        <w:ind w:left="720"/>
+      </w:pPr>
+      <w:r>
+        <w:drawing>
+          <wp:inline distT="0" distB="0" distL="0" distR="0" wp14:anchorId="2DBDCBFF" wp14:editId="48BC3816">
+            <wp:extent cx="4130199" cy="1607480"/>
+            <wp:effectExtent l="0" t="0" r="3810" b="0"/>
+            <wp:docPr id="317732673" name="Picture 1" descr="A screenshot of a computer&#10;&#10;AI-generated content may be incorrect."/>
+            <wp:cNvGraphicFramePr>
+              <a:graphicFrameLocks xmlns:a="http://schemas.openxmlformats.org/drawingml/2006/main" noChangeAspect="1"/>
+            </wp:cNvGraphicFramePr>
+            <a:graphic xmlns:a="http://schemas.openxmlformats.org/drawingml/2006/main">
+              <a:graphicData uri="http://schemas.openxmlformats.org/drawingml/2006/picture">
+                <pic:pic xmlns:pic="http://schemas.openxmlformats.org/drawingml/2006/picture">
+                  <pic:nvPicPr>
+                    <pic:cNvPr id="317732673" name="Picture 1" descr="A screenshot of a computer&#10;&#10;AI-generated content may be incorrect."/>
+                    <pic:cNvPicPr/>
+                  </pic:nvPicPr>
+                  <pic:blipFill>
+                    <a:blip r:embed="rId15"/>
+                    <a:stretch>
+                      <a:fillRect/>
+                    </a:stretch>
+                  </pic:blipFill>
+                  <pic:spPr>
+                    <a:xfrm>
+                      <a:off x="0" y="0"/>
+                      <a:ext cx="4156951" cy="1617892"/>
+                    </a:xfrm>
+                    <a:prstGeom prst="rect">
+                      <a:avLst/>
+                    </a:prstGeom>
+                  </pic:spPr>
+                </pic:pic>
+              </a:graphicData>
+            </a:graphic>
+          </wp:inline>
+        </w:drawing>
+      </w:r>
+    </w:p>
+    <w:p>
+      <w:pPr>
+        <w:pStyle w:val="ListParagraph"/>
+        <w:numPr>
+          <w:ilvl w:val="0"/>
+          <w:numId w:val="13"/>
+        </w:numPr>
+      </w:pPr>
+      <w:r>
+        <w:t>Review the changes to ensure everything looks as expected.</w:t>
+      </w:r>
+    </w:p>
+    <w:p>
+      <w:pPr>
+        <w:pStyle w:val="ListParagraph"/>
+        <w:numPr>
+          <w:ilvl w:val="0"/>
+          <w:numId w:val="13"/>
+        </w:numPr>
+      </w:pPr>
+      <w:r>
+        <w:t>Click on “Create pull request” button</w:t>
+      </w:r>
+      <w:r>
+        <w:t xml:space="preserve"> </w:t>
+      </w:r>
+    </w:p>
+    <w:p>
+      <w:pPr>
+        <w:pStyle w:val="ListParagraph"/>
+        <w:numPr>
+          <w:ilvl w:val="0"/>
+          <w:numId w:val="13"/>
+        </w:numPr>
+      </w:pPr>
+      <w:r>
+        <w:t>Add title and description</w:t>
+      </w:r>
+    </w:p>
+    <w:p>
+      <w:pPr>
+        <w:pStyle w:val="ListParagraph"/>
+        <w:ind w:left="1440"/>
+      </w:pPr>
+    </w:p>
+    <w:p>
+      <w:pPr>
+        <w:pStyle w:val="ListParagraph"/>
+        <w:ind w:left="1440"/>
+      </w:pPr>
+      <w:r>
+        <w:drawing>
+          <wp:inline distT="0" distB="0" distL="0" distR="0" wp14:anchorId="7FEDBF9F" wp14:editId="58B23A21">
+            <wp:extent cx="3776667" cy="2749025"/>
+            <wp:effectExtent l="0" t="0" r="0" b="0"/>
+            <wp:docPr id="1312590108" name="Picture 1" descr="A screenshot of a computer&#10;&#10;AI-generated content may be incorrect."/>
+            <wp:cNvGraphicFramePr>
+              <a:graphicFrameLocks xmlns:a="http://schemas.openxmlformats.org/drawingml/2006/main" noChangeAspect="1"/>
+            </wp:cNvGraphicFramePr>
+            <a:graphic xmlns:a="http://schemas.openxmlformats.org/drawingml/2006/main">
+              <a:graphicData uri="http://schemas.openxmlformats.org/drawingml/2006/picture">
+                <pic:pic xmlns:pic="http://schemas.openxmlformats.org/drawingml/2006/picture">
+                  <pic:nvPicPr>
+                    <pic:cNvPr id="1312590108" name="Picture 1" descr="A screenshot of a computer&#10;&#10;AI-generated content may be incorrect."/>
+                    <pic:cNvPicPr/>
+                  </pic:nvPicPr>
+                  <pic:blipFill>
+                    <a:blip r:embed="rId16"/>
+                    <a:stretch>
+                      <a:fillRect/>
+                    </a:stretch>
+                  </pic:blipFill>
+                  <pic:spPr>
+                    <a:xfrm>
+                      <a:off x="0" y="0"/>
+                      <a:ext cx="3781453" cy="2752509"/>
+                    </a:xfrm>
+                    <a:prstGeom prst="rect">
+                      <a:avLst/>
+                    </a:prstGeom>
+                  </pic:spPr>
+                </pic:pic>
+              </a:graphicData>
+            </a:graphic>
+          </wp:inline>
+        </w:drawing>
+      </w:r>
+    </w:p>
+    <w:p>
+      <w:pPr>
+        <w:pStyle w:val="ListParagraph"/>
+        <w:ind w:left="1440"/>
+      </w:pPr>
+    </w:p>
+    <w:p>
+      <w:pPr>
+        <w:pStyle w:val="ListParagraph"/>
+        <w:ind w:left="1440"/>
+      </w:pPr>
+    </w:p>
+    <w:p>
+      <w:pPr>
+        <w:pStyle w:val="ListParagraph"/>
+        <w:numPr>
+          <w:ilvl w:val="0"/>
+          <w:numId w:val="13"/>
+        </w:numPr>
+      </w:pPr>
+      <w:r>
+        <w:t>Click on “Create pull request”</w:t>
+      </w:r>
+    </w:p>
+    <w:p>
+      <w:pPr>
+        <w:ind w:left="720"/>
+      </w:pPr>
+      <w:r>
+        <w:lastRenderedPageBreak/>
+        <w:drawing>
+          <wp:inline distT="0" distB="0" distL="0" distR="0" wp14:anchorId="7684DF66" wp14:editId="7E9A52F6">
+            <wp:extent cx="4298263" cy="2792966"/>
+            <wp:effectExtent l="0" t="0" r="7620" b="7620"/>
+            <wp:docPr id="1531181743" name="Picture 1" descr="A screenshot of a computer&#10;&#10;AI-generated content may be incorrect."/>
+            <wp:cNvGraphicFramePr>
+              <a:graphicFrameLocks xmlns:a="http://schemas.openxmlformats.org/drawingml/2006/main" noChangeAspect="1"/>
+            </wp:cNvGraphicFramePr>
+            <a:graphic xmlns:a="http://schemas.openxmlformats.org/drawingml/2006/main">
+              <a:graphicData uri="http://schemas.openxmlformats.org/drawingml/2006/picture">
+                <pic:pic xmlns:pic="http://schemas.openxmlformats.org/drawingml/2006/picture">
+                  <pic:nvPicPr>
+                    <pic:cNvPr id="1531181743" name="Picture 1" descr="A screenshot of a computer&#10;&#10;AI-generated content may be incorrect."/>
+                    <pic:cNvPicPr/>
+                  </pic:nvPicPr>
+                  <pic:blipFill>
+                    <a:blip r:embed="rId17"/>
+                    <a:stretch>
+                      <a:fillRect/>
+                    </a:stretch>
+                  </pic:blipFill>
+                  <pic:spPr>
+                    <a:xfrm>
+                      <a:off x="0" y="0"/>
+                      <a:ext cx="4303436" cy="2796327"/>
+                    </a:xfrm>
+                    <a:prstGeom prst="rect">
+                      <a:avLst/>
+                    </a:prstGeom>
+                  </pic:spPr>
+                </pic:pic>
+              </a:graphicData>
+            </a:graphic>
+          </wp:inline>
+        </w:drawing>
+      </w:r>
+    </w:p>
+    <w:p>
+      <w:pPr>
+        <w:pStyle w:val="ListParagraph"/>
+        <w:numPr>
+          <w:ilvl w:val="0"/>
+          <w:numId w:val="13"/>
+        </w:numPr>
+      </w:pPr>
+      <w:r>
+        <w:t>Click on “</w:t>
+      </w:r>
+      <w:r>
+        <w:t>Merge pull request</w:t>
+      </w:r>
+      <w:r>
+        <w:t>”</w:t>
+      </w:r>
+    </w:p>
+    <w:p>
+      <w:pPr>
+        <w:pStyle w:val="ListParagraph"/>
+        <w:numPr>
+          <w:ilvl w:val="0"/>
+          <w:numId w:val="13"/>
+        </w:numPr>
+      </w:pPr>
+      <w:r>
+        <w:t>Note: double check base (i.e. main) and compare (i.e. 1234-hotfix-blah-blah) branches once again.</w:t>
+      </w:r>
+    </w:p>
+    <w:p>
+      <w:pPr>
+        <w:ind w:left="720"/>
+      </w:pPr>
+      <w:r>
+        <w:drawing>
+          <wp:inline distT="0" distB="0" distL="0" distR="0" wp14:anchorId="6CB221A5" wp14:editId="2B6D82F5">
+            <wp:extent cx="5731510" cy="2569845"/>
+            <wp:effectExtent l="0" t="0" r="2540" b="1905"/>
+            <wp:docPr id="1433906408" name="Picture 1" descr="A screenshot of a computer&#10;&#10;AI-generated content may be incorrect."/>
+            <wp:cNvGraphicFramePr>
+              <a:graphicFrameLocks xmlns:a="http://schemas.openxmlformats.org/drawingml/2006/main" noChangeAspect="1"/>
+            </wp:cNvGraphicFramePr>
+            <a:graphic xmlns:a="http://schemas.openxmlformats.org/drawingml/2006/main">
+              <a:graphicData uri="http://schemas.openxmlformats.org/drawingml/2006/picture">
+                <pic:pic xmlns:pic="http://schemas.openxmlformats.org/drawingml/2006/picture">
+                  <pic:nvPicPr>
+                    <pic:cNvPr id="1433906408" name="Picture 1" descr="A screenshot of a computer&#10;&#10;AI-generated content may be incorrect."/>
+                    <pic:cNvPicPr/>
+                  </pic:nvPicPr>
+                  <pic:blipFill>
+                    <a:blip r:embed="rId18"/>
+                    <a:stretch>
+                      <a:fillRect/>
+                    </a:stretch>
+                  </pic:blipFill>
+                  <pic:spPr>
+                    <a:xfrm>
+                      <a:off x="0" y="0"/>
+                      <a:ext cx="5731510" cy="2569845"/>
+                    </a:xfrm>
+                    <a:prstGeom prst="rect">
+                      <a:avLst/>
+                    </a:prstGeom>
+                  </pic:spPr>
+                </pic:pic>
+              </a:graphicData>
+            </a:graphic>
+          </wp:inline>
+        </w:drawing>
+      </w:r>
+    </w:p>
+    <w:p>
+      <w:pPr>
+        <w:pStyle w:val="ListParagraph"/>
+        <w:numPr>
+          <w:ilvl w:val="0"/>
+          <w:numId w:val="13"/>
+        </w:numPr>
+      </w:pPr>
+      <w:r>
+        <w:t>Click on “</w:t>
+      </w:r>
+      <w:r>
+        <w:t>Confirm m</w:t>
+      </w:r>
+      <w:r>
+        <w:t>erge”</w:t>
+      </w:r>
+    </w:p>
+    <w:p>
+      <w:pPr>
+        <w:ind w:left="720"/>
+      </w:pPr>
+    </w:p>
+    <w:p>
+      <w:pPr>
+        <w:numPr>
+          <w:ilvl w:val="0"/>
+          <w:numId w:val="11"/>
+        </w:numPr>
+      </w:pPr>
+      <w:r>
+        <w:rPr>
+          <w:b/>
+          <w:bCs/>
+        </w:rPr>
+        <w:t xml:space="preserve">Open your repository in </w:t>
+      </w:r>
+      <w:r>
+        <w:t>Visual Studio</w:t>
+      </w:r>
+    </w:p>
+    <w:p>
+      <w:pPr>
+        <w:numPr>
+          <w:ilvl w:val="0"/>
+          <w:numId w:val="11"/>
+        </w:numPr>
+      </w:pPr>
+      <w:r>
+        <w:rPr>
+          <w:b/>
+          <w:bCs/>
+        </w:rPr>
+        <w:t>Switch to the main branch</w:t>
+      </w:r>
+      <w:r>
+        <w:t>:</w:t>
+      </w:r>
+    </w:p>
+    <w:p>
+      <w:pPr>
+        <w:numPr>
+          <w:ilvl w:val="1"/>
+          <w:numId w:val="2"/>
+        </w:numPr>
+      </w:pPr>
+      <w:r>
+        <w:t>Go to the </w:t>
+      </w:r>
+      <w:r>
+        <w:rPr>
+          <w:b/>
+          <w:bCs/>
+        </w:rPr>
+        <w:t>Git Changes</w:t>
+      </w:r>
+      <w:r>
+        <w:t> window.</w:t>
+      </w:r>
+    </w:p>
+    <w:p>
+      <w:pPr>
+        <w:numPr>
+          <w:ilvl w:val="1"/>
+          <w:numId w:val="3"/>
+        </w:numPr>
+      </w:pPr>
+      <w:r>
+        <w:t xml:space="preserve">Pull the latest changes to ensure your local main branch is </w:t>
+      </w:r>
+      <w:proofErr w:type="gramStart"/>
+      <w:r>
+        <w:t>up-to-date</w:t>
+      </w:r>
+      <w:proofErr w:type="gramEnd"/>
+      <w:r>
+        <w:t xml:space="preserve"> with latest release.</w:t>
+      </w:r>
+    </w:p>
+    <w:p>
+      <w:pPr>
+        <w:rPr>
+          <w:lang w:val="en-US"/>
+        </w:rPr>
+      </w:pPr>
+      <w:r>
+        <w:rPr>
+          <w:b/>
+          <w:bCs/>
+        </w:rPr>
+        <w:t xml:space="preserve"> </w:t>
+      </w:r>
     </w:p>
     <w:sectPr>
       <w:pgSz w:w="11906" w:h="16838"/>
@@ -636,6 +2558,466 @@
       </w:pPr>
     </w:lvl>
   </w:abstractNum>
+  <w:abstractNum w:abstractNumId="1" w15:restartNumberingAfterBreak="0">
+    <w:nsid w:val="1980001E"/>
+    <w:multiLevelType w:val="hybridMultilevel"/>
+    <w:tmpl w:val="428EABE0"/>
+    <w:lvl w:ilvl="0" w:tplc="40090001">
+      <w:start w:val="1"/>
+      <w:numFmt w:val="bullet"/>
+      <w:lvlText w:val=""/>
+      <w:lvlJc w:val="left"/>
+      <w:pPr>
+        <w:ind w:left="1080" w:hanging="360"/>
+      </w:pPr>
+      <w:rPr>
+        <w:rFonts w:ascii="Symbol" w:hAnsi="Symbol" w:hint="default"/>
+      </w:rPr>
+    </w:lvl>
+    <w:lvl w:ilvl="1" w:tplc="40090003" w:tentative="1">
+      <w:start w:val="1"/>
+      <w:numFmt w:val="bullet"/>
+      <w:lvlText w:val="o"/>
+      <w:lvlJc w:val="left"/>
+      <w:pPr>
+        <w:ind w:left="1800" w:hanging="360"/>
+      </w:pPr>
+      <w:rPr>
+        <w:rFonts w:ascii="Courier New" w:hAnsi="Courier New" w:cs="Courier New" w:hint="default"/>
+      </w:rPr>
+    </w:lvl>
+    <w:lvl w:ilvl="2" w:tplc="40090005" w:tentative="1">
+      <w:start w:val="1"/>
+      <w:numFmt w:val="bullet"/>
+      <w:lvlText w:val=""/>
+      <w:lvlJc w:val="left"/>
+      <w:pPr>
+        <w:ind w:left="2520" w:hanging="360"/>
+      </w:pPr>
+      <w:rPr>
+        <w:rFonts w:ascii="Wingdings" w:hAnsi="Wingdings" w:hint="default"/>
+      </w:rPr>
+    </w:lvl>
+    <w:lvl w:ilvl="3" w:tplc="40090001" w:tentative="1">
+      <w:start w:val="1"/>
+      <w:numFmt w:val="bullet"/>
+      <w:lvlText w:val=""/>
+      <w:lvlJc w:val="left"/>
+      <w:pPr>
+        <w:ind w:left="3240" w:hanging="360"/>
+      </w:pPr>
+      <w:rPr>
+        <w:rFonts w:ascii="Symbol" w:hAnsi="Symbol" w:hint="default"/>
+      </w:rPr>
+    </w:lvl>
+    <w:lvl w:ilvl="4" w:tplc="40090003" w:tentative="1">
+      <w:start w:val="1"/>
+      <w:numFmt w:val="bullet"/>
+      <w:lvlText w:val="o"/>
+      <w:lvlJc w:val="left"/>
+      <w:pPr>
+        <w:ind w:left="3960" w:hanging="360"/>
+      </w:pPr>
+      <w:rPr>
+        <w:rFonts w:ascii="Courier New" w:hAnsi="Courier New" w:cs="Courier New" w:hint="default"/>
+      </w:rPr>
+    </w:lvl>
+    <w:lvl w:ilvl="5" w:tplc="40090005" w:tentative="1">
+      <w:start w:val="1"/>
+      <w:numFmt w:val="bullet"/>
+      <w:lvlText w:val=""/>
+      <w:lvlJc w:val="left"/>
+      <w:pPr>
+        <w:ind w:left="4680" w:hanging="360"/>
+      </w:pPr>
+      <w:rPr>
+        <w:rFonts w:ascii="Wingdings" w:hAnsi="Wingdings" w:hint="default"/>
+      </w:rPr>
+    </w:lvl>
+    <w:lvl w:ilvl="6" w:tplc="40090001" w:tentative="1">
+      <w:start w:val="1"/>
+      <w:numFmt w:val="bullet"/>
+      <w:lvlText w:val=""/>
+      <w:lvlJc w:val="left"/>
+      <w:pPr>
+        <w:ind w:left="5400" w:hanging="360"/>
+      </w:pPr>
+      <w:rPr>
+        <w:rFonts w:ascii="Symbol" w:hAnsi="Symbol" w:hint="default"/>
+      </w:rPr>
+    </w:lvl>
+    <w:lvl w:ilvl="7" w:tplc="40090003" w:tentative="1">
+      <w:start w:val="1"/>
+      <w:numFmt w:val="bullet"/>
+      <w:lvlText w:val="o"/>
+      <w:lvlJc w:val="left"/>
+      <w:pPr>
+        <w:ind w:left="6120" w:hanging="360"/>
+      </w:pPr>
+      <w:rPr>
+        <w:rFonts w:ascii="Courier New" w:hAnsi="Courier New" w:cs="Courier New" w:hint="default"/>
+      </w:rPr>
+    </w:lvl>
+    <w:lvl w:ilvl="8" w:tplc="40090005" w:tentative="1">
+      <w:start w:val="1"/>
+      <w:numFmt w:val="bullet"/>
+      <w:lvlText w:val=""/>
+      <w:lvlJc w:val="left"/>
+      <w:pPr>
+        <w:ind w:left="6840" w:hanging="360"/>
+      </w:pPr>
+      <w:rPr>
+        <w:rFonts w:ascii="Wingdings" w:hAnsi="Wingdings" w:hint="default"/>
+      </w:rPr>
+    </w:lvl>
+  </w:abstractNum>
+  <w:abstractNum w:abstractNumId="2" w15:restartNumberingAfterBreak="0">
+    <w:nsid w:val="32250167"/>
+    <w:multiLevelType w:val="hybridMultilevel"/>
+    <w:tmpl w:val="11EAB100"/>
+    <w:lvl w:ilvl="0" w:tplc="40090001">
+      <w:start w:val="1"/>
+      <w:numFmt w:val="bullet"/>
+      <w:lvlText w:val=""/>
+      <w:lvlJc w:val="left"/>
+      <w:pPr>
+        <w:ind w:left="1440" w:hanging="360"/>
+      </w:pPr>
+      <w:rPr>
+        <w:rFonts w:ascii="Symbol" w:hAnsi="Symbol" w:hint="default"/>
+      </w:rPr>
+    </w:lvl>
+    <w:lvl w:ilvl="1" w:tplc="40090003" w:tentative="1">
+      <w:start w:val="1"/>
+      <w:numFmt w:val="bullet"/>
+      <w:lvlText w:val="o"/>
+      <w:lvlJc w:val="left"/>
+      <w:pPr>
+        <w:ind w:left="2160" w:hanging="360"/>
+      </w:pPr>
+      <w:rPr>
+        <w:rFonts w:ascii="Courier New" w:hAnsi="Courier New" w:cs="Courier New" w:hint="default"/>
+      </w:rPr>
+    </w:lvl>
+    <w:lvl w:ilvl="2" w:tplc="40090005" w:tentative="1">
+      <w:start w:val="1"/>
+      <w:numFmt w:val="bullet"/>
+      <w:lvlText w:val=""/>
+      <w:lvlJc w:val="left"/>
+      <w:pPr>
+        <w:ind w:left="2880" w:hanging="360"/>
+      </w:pPr>
+      <w:rPr>
+        <w:rFonts w:ascii="Wingdings" w:hAnsi="Wingdings" w:hint="default"/>
+      </w:rPr>
+    </w:lvl>
+    <w:lvl w:ilvl="3" w:tplc="40090001" w:tentative="1">
+      <w:start w:val="1"/>
+      <w:numFmt w:val="bullet"/>
+      <w:lvlText w:val=""/>
+      <w:lvlJc w:val="left"/>
+      <w:pPr>
+        <w:ind w:left="3600" w:hanging="360"/>
+      </w:pPr>
+      <w:rPr>
+        <w:rFonts w:ascii="Symbol" w:hAnsi="Symbol" w:hint="default"/>
+      </w:rPr>
+    </w:lvl>
+    <w:lvl w:ilvl="4" w:tplc="40090003" w:tentative="1">
+      <w:start w:val="1"/>
+      <w:numFmt w:val="bullet"/>
+      <w:lvlText w:val="o"/>
+      <w:lvlJc w:val="left"/>
+      <w:pPr>
+        <w:ind w:left="4320" w:hanging="360"/>
+      </w:pPr>
+      <w:rPr>
+        <w:rFonts w:ascii="Courier New" w:hAnsi="Courier New" w:cs="Courier New" w:hint="default"/>
+      </w:rPr>
+    </w:lvl>
+    <w:lvl w:ilvl="5" w:tplc="40090005" w:tentative="1">
+      <w:start w:val="1"/>
+      <w:numFmt w:val="bullet"/>
+      <w:lvlText w:val=""/>
+      <w:lvlJc w:val="left"/>
+      <w:pPr>
+        <w:ind w:left="5040" w:hanging="360"/>
+      </w:pPr>
+      <w:rPr>
+        <w:rFonts w:ascii="Wingdings" w:hAnsi="Wingdings" w:hint="default"/>
+      </w:rPr>
+    </w:lvl>
+    <w:lvl w:ilvl="6" w:tplc="40090001" w:tentative="1">
+      <w:start w:val="1"/>
+      <w:numFmt w:val="bullet"/>
+      <w:lvlText w:val=""/>
+      <w:lvlJc w:val="left"/>
+      <w:pPr>
+        <w:ind w:left="5760" w:hanging="360"/>
+      </w:pPr>
+      <w:rPr>
+        <w:rFonts w:ascii="Symbol" w:hAnsi="Symbol" w:hint="default"/>
+      </w:rPr>
+    </w:lvl>
+    <w:lvl w:ilvl="7" w:tplc="40090003" w:tentative="1">
+      <w:start w:val="1"/>
+      <w:numFmt w:val="bullet"/>
+      <w:lvlText w:val="o"/>
+      <w:lvlJc w:val="left"/>
+      <w:pPr>
+        <w:ind w:left="6480" w:hanging="360"/>
+      </w:pPr>
+      <w:rPr>
+        <w:rFonts w:ascii="Courier New" w:hAnsi="Courier New" w:cs="Courier New" w:hint="default"/>
+      </w:rPr>
+    </w:lvl>
+    <w:lvl w:ilvl="8" w:tplc="40090005" w:tentative="1">
+      <w:start w:val="1"/>
+      <w:numFmt w:val="bullet"/>
+      <w:lvlText w:val=""/>
+      <w:lvlJc w:val="left"/>
+      <w:pPr>
+        <w:ind w:left="7200" w:hanging="360"/>
+      </w:pPr>
+      <w:rPr>
+        <w:rFonts w:ascii="Wingdings" w:hAnsi="Wingdings" w:hint="default"/>
+      </w:rPr>
+    </w:lvl>
+  </w:abstractNum>
+  <w:abstractNum w:abstractNumId="3" w15:restartNumberingAfterBreak="0">
+    <w:nsid w:val="3B72460A"/>
+    <w:multiLevelType w:val="multilevel"/>
+    <w:tmpl w:val="2182BE6E"/>
+    <w:lvl w:ilvl="0">
+      <w:start w:val="1"/>
+      <w:numFmt w:val="decimal"/>
+      <w:lvlText w:val="%1."/>
+      <w:lvlJc w:val="left"/>
+      <w:pPr>
+        <w:tabs>
+          <w:tab w:val="num" w:pos="720"/>
+        </w:tabs>
+        <w:ind w:left="720" w:hanging="360"/>
+      </w:pPr>
+    </w:lvl>
+    <w:lvl w:ilvl="1">
+      <w:start w:val="1"/>
+      <w:numFmt w:val="bullet"/>
+      <w:lvlText w:val="o"/>
+      <w:lvlJc w:val="left"/>
+      <w:pPr>
+        <w:tabs>
+          <w:tab w:val="num" w:pos="1440"/>
+        </w:tabs>
+        <w:ind w:left="1440" w:hanging="360"/>
+      </w:pPr>
+      <w:rPr>
+        <w:rFonts w:ascii="Courier New" w:hAnsi="Courier New" w:hint="default"/>
+        <w:sz w:val="20"/>
+      </w:rPr>
+    </w:lvl>
+    <w:lvl w:ilvl="2" w:tentative="1">
+      <w:start w:val="1"/>
+      <w:numFmt w:val="decimal"/>
+      <w:lvlText w:val="%3."/>
+      <w:lvlJc w:val="left"/>
+      <w:pPr>
+        <w:tabs>
+          <w:tab w:val="num" w:pos="2160"/>
+        </w:tabs>
+        <w:ind w:left="2160" w:hanging="360"/>
+      </w:pPr>
+    </w:lvl>
+    <w:lvl w:ilvl="3" w:tentative="1">
+      <w:start w:val="1"/>
+      <w:numFmt w:val="decimal"/>
+      <w:lvlText w:val="%4."/>
+      <w:lvlJc w:val="left"/>
+      <w:pPr>
+        <w:tabs>
+          <w:tab w:val="num" w:pos="2880"/>
+        </w:tabs>
+        <w:ind w:left="2880" w:hanging="360"/>
+      </w:pPr>
+    </w:lvl>
+    <w:lvl w:ilvl="4" w:tentative="1">
+      <w:start w:val="1"/>
+      <w:numFmt w:val="decimal"/>
+      <w:lvlText w:val="%5."/>
+      <w:lvlJc w:val="left"/>
+      <w:pPr>
+        <w:tabs>
+          <w:tab w:val="num" w:pos="3600"/>
+        </w:tabs>
+        <w:ind w:left="3600" w:hanging="360"/>
+      </w:pPr>
+    </w:lvl>
+    <w:lvl w:ilvl="5" w:tentative="1">
+      <w:start w:val="1"/>
+      <w:numFmt w:val="decimal"/>
+      <w:lvlText w:val="%6."/>
+      <w:lvlJc w:val="left"/>
+      <w:pPr>
+        <w:tabs>
+          <w:tab w:val="num" w:pos="4320"/>
+        </w:tabs>
+        <w:ind w:left="4320" w:hanging="360"/>
+      </w:pPr>
+    </w:lvl>
+    <w:lvl w:ilvl="6" w:tentative="1">
+      <w:start w:val="1"/>
+      <w:numFmt w:val="decimal"/>
+      <w:lvlText w:val="%7."/>
+      <w:lvlJc w:val="left"/>
+      <w:pPr>
+        <w:tabs>
+          <w:tab w:val="num" w:pos="5040"/>
+        </w:tabs>
+        <w:ind w:left="5040" w:hanging="360"/>
+      </w:pPr>
+    </w:lvl>
+    <w:lvl w:ilvl="7" w:tentative="1">
+      <w:start w:val="1"/>
+      <w:numFmt w:val="decimal"/>
+      <w:lvlText w:val="%8."/>
+      <w:lvlJc w:val="left"/>
+      <w:pPr>
+        <w:tabs>
+          <w:tab w:val="num" w:pos="5760"/>
+        </w:tabs>
+        <w:ind w:left="5760" w:hanging="360"/>
+      </w:pPr>
+    </w:lvl>
+    <w:lvl w:ilvl="8" w:tentative="1">
+      <w:start w:val="1"/>
+      <w:numFmt w:val="decimal"/>
+      <w:lvlText w:val="%9."/>
+      <w:lvlJc w:val="left"/>
+      <w:pPr>
+        <w:tabs>
+          <w:tab w:val="num" w:pos="6480"/>
+        </w:tabs>
+        <w:ind w:left="6480" w:hanging="360"/>
+      </w:pPr>
+    </w:lvl>
+  </w:abstractNum>
+  <w:abstractNum w:abstractNumId="4" w15:restartNumberingAfterBreak="0">
+    <w:nsid w:val="71F10673"/>
+    <w:multiLevelType w:val="multilevel"/>
+    <w:tmpl w:val="2182BE6E"/>
+    <w:lvl w:ilvl="0">
+      <w:start w:val="1"/>
+      <w:numFmt w:val="decimal"/>
+      <w:lvlText w:val="%1."/>
+      <w:lvlJc w:val="left"/>
+      <w:pPr>
+        <w:tabs>
+          <w:tab w:val="num" w:pos="720"/>
+        </w:tabs>
+        <w:ind w:left="720" w:hanging="360"/>
+      </w:pPr>
+    </w:lvl>
+    <w:lvl w:ilvl="1">
+      <w:start w:val="1"/>
+      <w:numFmt w:val="bullet"/>
+      <w:lvlText w:val="o"/>
+      <w:lvlJc w:val="left"/>
+      <w:pPr>
+        <w:tabs>
+          <w:tab w:val="num" w:pos="1440"/>
+        </w:tabs>
+        <w:ind w:left="1440" w:hanging="360"/>
+      </w:pPr>
+      <w:rPr>
+        <w:rFonts w:ascii="Courier New" w:hAnsi="Courier New" w:hint="default"/>
+        <w:sz w:val="20"/>
+      </w:rPr>
+    </w:lvl>
+    <w:lvl w:ilvl="2" w:tentative="1">
+      <w:start w:val="1"/>
+      <w:numFmt w:val="decimal"/>
+      <w:lvlText w:val="%3."/>
+      <w:lvlJc w:val="left"/>
+      <w:pPr>
+        <w:tabs>
+          <w:tab w:val="num" w:pos="2160"/>
+        </w:tabs>
+        <w:ind w:left="2160" w:hanging="360"/>
+      </w:pPr>
+    </w:lvl>
+    <w:lvl w:ilvl="3" w:tentative="1">
+      <w:start w:val="1"/>
+      <w:numFmt w:val="decimal"/>
+      <w:lvlText w:val="%4."/>
+      <w:lvlJc w:val="left"/>
+      <w:pPr>
+        <w:tabs>
+          <w:tab w:val="num" w:pos="2880"/>
+        </w:tabs>
+        <w:ind w:left="2880" w:hanging="360"/>
+      </w:pPr>
+    </w:lvl>
+    <w:lvl w:ilvl="4" w:tentative="1">
+      <w:start w:val="1"/>
+      <w:numFmt w:val="decimal"/>
+      <w:lvlText w:val="%5."/>
+      <w:lvlJc w:val="left"/>
+      <w:pPr>
+        <w:tabs>
+          <w:tab w:val="num" w:pos="3600"/>
+        </w:tabs>
+        <w:ind w:left="3600" w:hanging="360"/>
+      </w:pPr>
+    </w:lvl>
+    <w:lvl w:ilvl="5" w:tentative="1">
+      <w:start w:val="1"/>
+      <w:numFmt w:val="decimal"/>
+      <w:lvlText w:val="%6."/>
+      <w:lvlJc w:val="left"/>
+      <w:pPr>
+        <w:tabs>
+          <w:tab w:val="num" w:pos="4320"/>
+        </w:tabs>
+        <w:ind w:left="4320" w:hanging="360"/>
+      </w:pPr>
+    </w:lvl>
+    <w:lvl w:ilvl="6" w:tentative="1">
+      <w:start w:val="1"/>
+      <w:numFmt w:val="decimal"/>
+      <w:lvlText w:val="%7."/>
+      <w:lvlJc w:val="left"/>
+      <w:pPr>
+        <w:tabs>
+          <w:tab w:val="num" w:pos="5040"/>
+        </w:tabs>
+        <w:ind w:left="5040" w:hanging="360"/>
+      </w:pPr>
+    </w:lvl>
+    <w:lvl w:ilvl="7" w:tentative="1">
+      <w:start w:val="1"/>
+      <w:numFmt w:val="decimal"/>
+      <w:lvlText w:val="%8."/>
+      <w:lvlJc w:val="left"/>
+      <w:pPr>
+        <w:tabs>
+          <w:tab w:val="num" w:pos="5760"/>
+        </w:tabs>
+        <w:ind w:left="5760" w:hanging="360"/>
+      </w:pPr>
+    </w:lvl>
+    <w:lvl w:ilvl="8" w:tentative="1">
+      <w:start w:val="1"/>
+      <w:numFmt w:val="decimal"/>
+      <w:lvlText w:val="%9."/>
+      <w:lvlJc w:val="left"/>
+      <w:pPr>
+        <w:tabs>
+          <w:tab w:val="num" w:pos="6480"/>
+        </w:tabs>
+        <w:ind w:left="6480" w:hanging="360"/>
+      </w:pPr>
+    </w:lvl>
+  </w:abstractNum>
   <w:num w:numId="1" w16cid:durableId="128475498">
     <w:abstractNumId w:val="0"/>
   </w:num>
@@ -798,6 +3180,18 @@
         </w:rPr>
       </w:lvl>
     </w:lvlOverride>
+  </w:num>
+  <w:num w:numId="10" w16cid:durableId="385421754">
+    <w:abstractNumId w:val="4"/>
+  </w:num>
+  <w:num w:numId="11" w16cid:durableId="580679424">
+    <w:abstractNumId w:val="3"/>
+  </w:num>
+  <w:num w:numId="12" w16cid:durableId="408159168">
+    <w:abstractNumId w:val="1"/>
+  </w:num>
+  <w:num w:numId="13" w16cid:durableId="796484722">
+    <w:abstractNumId w:val="2"/>
   </w:num>
 </w:numbering>
 </file>
@@ -1405,6 +3799,7 @@
   <w:style w:type="character" w:default="1" w:styleId="DefaultParagraphFont">
     <w:name w:val="Default Paragraph Font"/>
     <w:uiPriority w:val="1"/>
+    <w:semiHidden/>
     <w:unhideWhenUsed/>
   </w:style>
   <w:style w:type="table" w:default="1" w:styleId="TableNormal">
